--- a/TEMPLATE/w671.docx
+++ b/TEMPLATE/w671.docx
@@ -399,14 +399,24 @@
                 <w:szCs w:val="26"/>
               </w:rPr>
             </w:pPr>
+            <w:bookmarkStart w:id="1" w:name="_GoBack"/>
+            <w:bookmarkEnd w:id="1"/>
             <w:r>
               <w:rPr>
                 <w:noProof/>
               </w:rPr>
               <w:drawing>
-                <wp:inline distT="0" distB="0" distL="0" distR="0" wp14:anchorId="32D88709" wp14:editId="37C1241C">
-                  <wp:extent cx="2474595" cy="1957705"/>
-                  <wp:effectExtent l="0" t="0" r="1905" b="4445"/>
+                <wp:anchor distT="0" distB="0" distL="114300" distR="114300" simplePos="0" relativeHeight="251661312" behindDoc="0" locked="0" layoutInCell="1" allowOverlap="1" wp14:anchorId="32D88709" wp14:editId="45E2D8EA">
+                  <wp:simplePos x="0" y="0"/>
+                  <wp:positionH relativeFrom="column">
+                    <wp:posOffset>131763</wp:posOffset>
+                  </wp:positionH>
+                  <wp:positionV relativeFrom="paragraph">
+                    <wp:posOffset>224790</wp:posOffset>
+                  </wp:positionV>
+                  <wp:extent cx="2214562" cy="1751987"/>
+                  <wp:effectExtent l="0" t="0" r="0" b="635"/>
+                  <wp:wrapNone/>
                   <wp:docPr id="6" name="Picture 6"/>
                   <wp:cNvGraphicFramePr>
                     <a:graphicFrameLocks xmlns:a="http://schemas.openxmlformats.org/drawingml/2006/main" noChangeAspect="1"/>
@@ -419,7 +429,13 @@
                           <pic:cNvPicPr/>
                         </pic:nvPicPr>
                         <pic:blipFill>
-                          <a:blip r:embed="rId6"/>
+                          <a:blip r:embed="rId6">
+                            <a:extLst>
+                              <a:ext uri="{28A0092B-C50C-407E-A947-70E740481C1C}">
+                                <a14:useLocalDpi xmlns:a14="http://schemas.microsoft.com/office/drawing/2010/main" val="0"/>
+                              </a:ext>
+                            </a:extLst>
+                          </a:blip>
                           <a:stretch>
                             <a:fillRect/>
                           </a:stretch>
@@ -427,7 +443,7 @@
                         <pic:spPr>
                           <a:xfrm>
                             <a:off x="0" y="0"/>
-                            <a:ext cx="2474595" cy="1957705"/>
+                            <a:ext cx="2214562" cy="1751987"/>
                           </a:xfrm>
                           <a:prstGeom prst="rect">
                             <a:avLst/>
@@ -436,7 +452,13 @@
                       </pic:pic>
                     </a:graphicData>
                   </a:graphic>
-                </wp:inline>
+                  <wp14:sizeRelH relativeFrom="page">
+                    <wp14:pctWidth>0</wp14:pctWidth>
+                  </wp14:sizeRelH>
+                  <wp14:sizeRelV relativeFrom="page">
+                    <wp14:pctHeight>0</wp14:pctHeight>
+                  </wp14:sizeRelV>
+                </wp:anchor>
               </w:drawing>
             </w:r>
           </w:p>
@@ -1002,7 +1024,7 @@
               <w:spacing w:line="480" w:lineRule="exact"/>
               <w:jc w:val="right"/>
               <w:rPr>
-                <w:rFonts w:ascii="TH SarabunPSK" w:hAnsi="TH SarabunPSK" w:cs="TH SarabunPSK"/>
+                <w:rFonts w:ascii="TH Sarabun New" w:hAnsi="TH Sarabun New" w:cs="TH Sarabun New"/>
                 <w:color w:val="000000"/>
                 <w:sz w:val="32"/>
                 <w:szCs w:val="32"/>
@@ -1019,15 +1041,15 @@
             <w:pPr>
               <w:spacing w:line="480" w:lineRule="exact"/>
               <w:rPr>
-                <w:rFonts w:ascii="TH SarabunPSK" w:hAnsi="TH SarabunPSK" w:cs="TH SarabunPSK"/>
-                <w:color w:val="000000"/>
-                <w:sz w:val="32"/>
-                <w:szCs w:val="32"/>
-              </w:rPr>
-            </w:pPr>
-            <w:r>
-              <w:rPr>
-                <w:rFonts w:ascii="TH SarabunPSK" w:hAnsi="TH SarabunPSK" w:cs="TH SarabunPSK" w:hint="cs"/>
+                <w:rFonts w:ascii="TH Sarabun New" w:hAnsi="TH Sarabun New" w:cs="TH Sarabun New"/>
+                <w:color w:val="000000"/>
+                <w:sz w:val="32"/>
+                <w:szCs w:val="32"/>
+              </w:rPr>
+            </w:pPr>
+            <w:r>
+              <w:rPr>
+                <w:rFonts w:ascii="TH Sarabun New" w:hAnsi="TH Sarabun New" w:cs="TH Sarabun New"/>
                 <w:sz w:val="32"/>
                 <w:szCs w:val="32"/>
                 <w:cs/>
@@ -1036,7 +1058,7 @@
             </w:r>
             <w:r>
               <w:rPr>
-                <w:rFonts w:ascii="TH SarabunPSK" w:hAnsi="TH SarabunPSK" w:cs="TH SarabunPSK"/>
+                <w:rFonts w:ascii="TH Sarabun New" w:hAnsi="TH Sarabun New" w:cs="TH Sarabun New"/>
                 <w:sz w:val="32"/>
                 <w:szCs w:val="32"/>
               </w:rPr>
@@ -1044,7 +1066,7 @@
             </w:r>
             <w:r>
               <w:rPr>
-                <w:rFonts w:ascii="TH SarabunPSK" w:hAnsi="TH SarabunPSK" w:cs="TH SarabunPSK"/>
+                <w:rFonts w:ascii="TH Sarabun New" w:hAnsi="TH Sarabun New" w:cs="TH Sarabun New"/>
                 <w:sz w:val="32"/>
                 <w:szCs w:val="32"/>
               </w:rPr>
@@ -1052,7 +1074,7 @@
             </w:r>
             <w:r>
               <w:rPr>
-                <w:rFonts w:ascii="TH SarabunPSK" w:hAnsi="TH SarabunPSK" w:cs="TH SarabunPSK"/>
+                <w:rFonts w:ascii="TH Sarabun New" w:hAnsi="TH Sarabun New" w:cs="TH Sarabun New"/>
                 <w:sz w:val="32"/>
                 <w:szCs w:val="32"/>
               </w:rPr>
@@ -1060,7 +1082,7 @@
             </w:r>
             <w:r>
               <w:rPr>
-                <w:rFonts w:ascii="TH SarabunPSK" w:hAnsi="TH SarabunPSK" w:cs="TH SarabunPSK"/>
+                <w:rFonts w:ascii="TH Sarabun New" w:hAnsi="TH Sarabun New" w:cs="TH Sarabun New"/>
                 <w:noProof/>
                 <w:sz w:val="32"/>
                 <w:szCs w:val="32"/>
@@ -1069,7 +1091,7 @@
             </w:r>
             <w:r>
               <w:rPr>
-                <w:rFonts w:ascii="TH SarabunPSK" w:hAnsi="TH SarabunPSK" w:cs="TH SarabunPSK"/>
+                <w:rFonts w:ascii="TH Sarabun New" w:hAnsi="TH Sarabun New" w:cs="TH Sarabun New"/>
                 <w:sz w:val="32"/>
                 <w:szCs w:val="32"/>
               </w:rPr>
@@ -1077,7 +1099,7 @@
             </w:r>
             <w:r>
               <w:rPr>
-                <w:rFonts w:ascii="TH SarabunPSK" w:hAnsi="TH SarabunPSK" w:cs="TH SarabunPSK"/>
+                <w:rFonts w:ascii="TH Sarabun New" w:hAnsi="TH Sarabun New" w:cs="TH Sarabun New"/>
                 <w:color w:val="000000"/>
                 <w:sz w:val="32"/>
                 <w:szCs w:val="32"/>
@@ -1086,7 +1108,7 @@
             </w:r>
             <w:r>
               <w:rPr>
-                <w:rFonts w:ascii="TH SarabunPSK" w:hAnsi="TH SarabunPSK" w:cs="TH SarabunPSK"/>
+                <w:rFonts w:ascii="TH Sarabun New" w:hAnsi="TH Sarabun New" w:cs="TH Sarabun New"/>
                 <w:color w:val="000000"/>
                 <w:sz w:val="32"/>
                 <w:szCs w:val="32"/>
@@ -1096,7 +1118,7 @@
             </w:r>
             <w:r>
               <w:rPr>
-                <w:rFonts w:ascii="TH SarabunPSK" w:hAnsi="TH SarabunPSK" w:cs="TH SarabunPSK"/>
+                <w:rFonts w:ascii="TH Sarabun New" w:hAnsi="TH Sarabun New" w:cs="TH Sarabun New"/>
                 <w:sz w:val="32"/>
                 <w:szCs w:val="32"/>
               </w:rPr>
@@ -1104,7 +1126,7 @@
             </w:r>
             <w:r>
               <w:rPr>
-                <w:rFonts w:ascii="TH SarabunPSK" w:hAnsi="TH SarabunPSK" w:cs="TH SarabunPSK"/>
+                <w:rFonts w:ascii="TH Sarabun New" w:hAnsi="TH Sarabun New" w:cs="TH Sarabun New"/>
                 <w:sz w:val="32"/>
                 <w:szCs w:val="32"/>
               </w:rPr>
@@ -1112,7 +1134,7 @@
             </w:r>
             <w:r>
               <w:rPr>
-                <w:rFonts w:ascii="TH SarabunPSK" w:hAnsi="TH SarabunPSK" w:cs="TH SarabunPSK"/>
+                <w:rFonts w:ascii="TH Sarabun New" w:hAnsi="TH Sarabun New" w:cs="TH Sarabun New"/>
                 <w:sz w:val="32"/>
                 <w:szCs w:val="32"/>
               </w:rPr>
@@ -1120,7 +1142,7 @@
             </w:r>
             <w:r>
               <w:rPr>
-                <w:rFonts w:ascii="TH SarabunPSK" w:hAnsi="TH SarabunPSK" w:cs="TH SarabunPSK"/>
+                <w:rFonts w:ascii="TH Sarabun New" w:hAnsi="TH Sarabun New" w:cs="TH Sarabun New"/>
                 <w:sz w:val="32"/>
                 <w:szCs w:val="32"/>
               </w:rPr>
@@ -1128,7 +1150,7 @@
             </w:r>
             <w:r>
               <w:rPr>
-                <w:rFonts w:ascii="TH SarabunPSK" w:hAnsi="TH SarabunPSK" w:cs="TH SarabunPSK"/>
+                <w:rFonts w:ascii="TH Sarabun New" w:hAnsi="TH Sarabun New" w:cs="TH Sarabun New"/>
                 <w:noProof/>
                 <w:sz w:val="32"/>
                 <w:szCs w:val="32"/>
@@ -1137,24 +1159,50 @@
             </w:r>
             <w:r>
               <w:rPr>
-                <w:rFonts w:ascii="TH SarabunPSK" w:hAnsi="TH SarabunPSK" w:cs="TH SarabunPSK"/>
+                <w:rFonts w:ascii="TH Sarabun New" w:hAnsi="TH Sarabun New" w:cs="TH Sarabun New"/>
                 <w:sz w:val="32"/>
                 <w:szCs w:val="32"/>
               </w:rPr>
               <w:fldChar w:fldCharType="end"/>
             </w:r>
             <w:r>
+              <w:rPr>
+                <w:rFonts w:ascii="TH Sarabun New" w:hAnsi="TH Sarabun New" w:cs="TH Sarabun New"/>
+                <w:sz w:val="32"/>
+                <w:szCs w:val="32"/>
+              </w:rPr>
               <w:t xml:space="preserve"> </w:t>
             </w:r>
             <w:r>
               <w:rPr>
+                <w:rFonts w:ascii="TH Sarabun New" w:hAnsi="TH Sarabun New" w:cs="TH Sarabun New"/>
+                <w:sz w:val="32"/>
+                <w:szCs w:val="32"/>
                 <w:cs/>
               </w:rPr>
-              <w:t xml:space="preserve">พุทธศักราช </w:t>
-            </w:r>
-            <w:r>
-              <w:rPr>
-                <w:rFonts w:ascii="TH SarabunPSK" w:hAnsi="TH SarabunPSK" w:cs="TH SarabunPSK"/>
+              <w:t>พ</w:t>
+            </w:r>
+            <w:r>
+              <w:rPr>
+                <w:rFonts w:ascii="TH Sarabun New" w:hAnsi="TH Sarabun New" w:cs="TH Sarabun New" w:hint="cs"/>
+                <w:sz w:val="32"/>
+                <w:szCs w:val="32"/>
+                <w:cs/>
+              </w:rPr>
+              <w:t>.ศ.</w:t>
+            </w:r>
+            <w:r>
+              <w:rPr>
+                <w:rFonts w:ascii="TH Sarabun New" w:hAnsi="TH Sarabun New" w:cs="TH Sarabun New"/>
+                <w:sz w:val="32"/>
+                <w:szCs w:val="32"/>
+                <w:cs/>
+              </w:rPr>
+              <w:t xml:space="preserve"> </w:t>
+            </w:r>
+            <w:r>
+              <w:rPr>
+                <w:rFonts w:ascii="TH Sarabun New" w:hAnsi="TH Sarabun New" w:cs="TH Sarabun New"/>
                 <w:sz w:val="32"/>
                 <w:szCs w:val="32"/>
               </w:rPr>
@@ -1162,7 +1210,7 @@
             </w:r>
             <w:r>
               <w:rPr>
-                <w:rFonts w:ascii="TH SarabunPSK" w:hAnsi="TH SarabunPSK" w:cs="TH SarabunPSK"/>
+                <w:rFonts w:ascii="TH Sarabun New" w:hAnsi="TH Sarabun New" w:cs="TH Sarabun New"/>
                 <w:sz w:val="32"/>
                 <w:szCs w:val="32"/>
               </w:rPr>
@@ -1170,7 +1218,7 @@
             </w:r>
             <w:r>
               <w:rPr>
-                <w:rFonts w:ascii="TH SarabunPSK" w:hAnsi="TH SarabunPSK" w:cs="TH SarabunPSK"/>
+                <w:rFonts w:ascii="TH Sarabun New" w:hAnsi="TH Sarabun New" w:cs="TH Sarabun New"/>
                 <w:sz w:val="32"/>
                 <w:szCs w:val="32"/>
               </w:rPr>
@@ -1178,7 +1226,7 @@
             </w:r>
             <w:r>
               <w:rPr>
-                <w:rFonts w:ascii="TH SarabunPSK" w:hAnsi="TH SarabunPSK" w:cs="TH SarabunPSK"/>
+                <w:rFonts w:ascii="TH Sarabun New" w:hAnsi="TH Sarabun New" w:cs="TH Sarabun New"/>
                 <w:noProof/>
                 <w:sz w:val="32"/>
                 <w:szCs w:val="32"/>
@@ -1187,7 +1235,7 @@
             </w:r>
             <w:r>
               <w:rPr>
-                <w:rFonts w:ascii="TH SarabunPSK" w:hAnsi="TH SarabunPSK" w:cs="TH SarabunPSK"/>
+                <w:rFonts w:ascii="TH Sarabun New" w:hAnsi="TH Sarabun New" w:cs="TH Sarabun New"/>
                 <w:sz w:val="32"/>
                 <w:szCs w:val="32"/>
               </w:rPr>
@@ -1237,11 +1285,13 @@
             <w:pPr>
               <w:pStyle w:val="Heading2"/>
               <w:rPr>
+                <w:rFonts w:ascii="TH Sarabun New" w:hAnsi="TH Sarabun New" w:cs="TH Sarabun New"/>
                 <w:vanish w:val="0"/>
               </w:rPr>
             </w:pPr>
             <w:r>
               <w:rPr>
+                <w:rFonts w:ascii="TH Sarabun New" w:hAnsi="TH Sarabun New" w:cs="TH Sarabun New"/>
                 <w:vanish w:val="0"/>
                 <w:cs/>
               </w:rPr>
@@ -1477,14 +1527,27 @@
             <w:r>
               <w:t xml:space="preserve"> </w:t>
             </w:r>
-            <w:fldSimple w:instr=" MERGEFIELD S2 ">
-              <w:r>
-                <w:rPr>
-                  <w:noProof/>
-                </w:rPr>
-                <w:t>«S2»</w:t>
-              </w:r>
-            </w:fldSimple>
+            <w:r>
+              <w:fldChar w:fldCharType="begin"/>
+            </w:r>
+            <w:r>
+              <w:instrText xml:space="preserve"> MERGEFIELD S2 </w:instrText>
+            </w:r>
+            <w:r>
+              <w:fldChar w:fldCharType="separate"/>
+            </w:r>
+            <w:r>
+              <w:rPr>
+                <w:noProof/>
+              </w:rPr>
+              <w:t>«S2»</w:t>
+            </w:r>
+            <w:r>
+              <w:rPr>
+                <w:noProof/>
+              </w:rPr>
+              <w:fldChar w:fldCharType="end"/>
+            </w:r>
           </w:p>
         </w:tc>
         <w:tc>
@@ -1941,8 +2004,6 @@
               </w:rPr>
               <w:fldChar w:fldCharType="end"/>
             </w:r>
-            <w:bookmarkStart w:id="1" w:name="_GoBack"/>
-            <w:bookmarkEnd w:id="1"/>
           </w:p>
         </w:tc>
         <w:tc>
@@ -4161,7 +4222,6 @@
                               </w:rPr>
                               <w:t>ในครั้ง</w:t>
                             </w:r>
-                            <w:proofErr w:type="spellStart"/>
                             <w:r>
                               <w:rPr>
                                 <w:rFonts w:ascii="TH SarabunPSK" w:hAnsi="TH SarabunPSK" w:cs="TH SarabunPSK" w:hint="cs"/>
@@ -4172,20 +4232,7 @@
                                 <w:szCs w:val="24"/>
                                 <w:cs/>
                               </w:rPr>
-                              <w:t>ต่อๆ</w:t>
-                            </w:r>
-                            <w:proofErr w:type="spellEnd"/>
-                            <w:r>
-                              <w:rPr>
-                                <w:rFonts w:ascii="TH SarabunPSK" w:hAnsi="TH SarabunPSK" w:cs="TH SarabunPSK" w:hint="cs"/>
-                                <w:b/>
-                                <w:bCs/>
-                                <w:color w:val="0000FF"/>
-                                <w:sz w:val="24"/>
-                                <w:szCs w:val="24"/>
-                                <w:cs/>
-                              </w:rPr>
-                              <w:t xml:space="preserve"> </w:t>
+                              <w:t xml:space="preserve">ต่อๆ </w:t>
                             </w:r>
                             <w:r>
                               <w:rPr>
@@ -4555,6 +4602,7 @@
         </w:rPr>
         <w:t>(</w:t>
       </w:r>
+      <w:proofErr w:type="gramStart"/>
       <w:r>
         <w:rPr>
           <w:rFonts w:ascii="TH SarabunPSK" w:eastAsia="Angsana New" w:hAnsi="TH SarabunPSK" w:cs="TH SarabunPSK"/>
@@ -4570,7 +4618,16 @@
           <w:sz w:val="32"/>
           <w:szCs w:val="32"/>
         </w:rPr>
-        <w:t xml:space="preserve">)                                      </w:t>
+        <w:t xml:space="preserve">)   </w:t>
+      </w:r>
+      <w:proofErr w:type="gramEnd"/>
+      <w:r>
+        <w:rPr>
+          <w:rFonts w:ascii="TH SarabunPSK" w:eastAsia="Angsana New" w:hAnsi="TH SarabunPSK" w:cs="TH SarabunPSK"/>
+          <w:sz w:val="32"/>
+          <w:szCs w:val="32"/>
+        </w:rPr>
+        <w:t xml:space="preserve">                                   </w:t>
       </w:r>
       <w:r>
         <w:rPr>
@@ -4697,6 +4754,7 @@
         </w:rPr>
         <w:t>(</w:t>
       </w:r>
+      <w:proofErr w:type="gramStart"/>
       <w:r>
         <w:rPr>
           <w:rFonts w:ascii="TH SarabunPSK" w:eastAsia="Angsana New" w:hAnsi="TH SarabunPSK" w:cs="TH SarabunPSK"/>
@@ -4712,7 +4770,16 @@
           <w:sz w:val="32"/>
           <w:szCs w:val="32"/>
         </w:rPr>
-        <w:t xml:space="preserve">)                                       </w:t>
+        <w:t xml:space="preserve">)   </w:t>
+      </w:r>
+      <w:proofErr w:type="gramEnd"/>
+      <w:r>
+        <w:rPr>
+          <w:rFonts w:ascii="TH SarabunPSK" w:eastAsia="Angsana New" w:hAnsi="TH SarabunPSK" w:cs="TH SarabunPSK"/>
+          <w:sz w:val="32"/>
+          <w:szCs w:val="32"/>
+        </w:rPr>
+        <w:t xml:space="preserve">                                    </w:t>
       </w:r>
       <w:r>
         <w:rPr>
@@ -4788,7 +4855,7 @@
       </w:pPr>
     </w:pPrDefault>
   </w:docDefaults>
-  <w:latentStyles w:defLockedState="0" w:defUIPriority="99" w:defSemiHidden="0" w:defUnhideWhenUsed="0" w:defQFormat="0" w:count="377">
+  <w:latentStyles w:defLockedState="0" w:defUIPriority="99" w:defSemiHidden="0" w:defUnhideWhenUsed="0" w:defQFormat="0" w:count="376">
     <w:lsdException w:name="Normal" w:uiPriority="0" w:qFormat="1"/>
     <w:lsdException w:name="heading 1" w:uiPriority="0" w:qFormat="1"/>
     <w:lsdException w:name="heading 2" w:semiHidden="1" w:uiPriority="0" w:unhideWhenUsed="1" w:qFormat="1"/>
@@ -5165,7 +5232,6 @@
     <w:lsdException w:name="Hashtag" w:semiHidden="1" w:unhideWhenUsed="1"/>
     <w:lsdException w:name="Unresolved Mention" w:semiHidden="1" w:unhideWhenUsed="1"/>
     <w:lsdException w:name="Smart Link" w:semiHidden="1" w:unhideWhenUsed="1"/>
-    <w:lsdException w:name="Smart Link Error" w:semiHidden="1" w:unhideWhenUsed="1"/>
   </w:latentStyles>
   <w:style w:type="paragraph" w:default="1" w:styleId="Normal">
     <w:name w:val="Normal"/>
@@ -5766,7 +5832,7 @@
 </file>
 
 <file path=customXml/itemProps1.xml><?xml version="1.0" encoding="utf-8"?>
-<ds:datastoreItem xmlns:ds="http://schemas.openxmlformats.org/officeDocument/2006/customXml" ds:itemID="{82E2022D-AC58-4C00-9227-16D29587EEB7}">
+<ds:datastoreItem xmlns:ds="http://schemas.openxmlformats.org/officeDocument/2006/customXml" ds:itemID="{EA4E9E7F-8B58-418D-B7A7-5686B23BFBA0}">
   <ds:schemaRefs>
     <ds:schemaRef ds:uri="http://schemas.openxmlformats.org/officeDocument/2006/bibliography"/>
   </ds:schemaRefs>

--- a/TEMPLATE/w671.docx
+++ b/TEMPLATE/w671.docx
@@ -1,6 +1,6 @@
 
 <file path=word/document.xml><?xml version="1.0" encoding="utf-8"?>
-<w:document xmlns:wpc="http://schemas.microsoft.com/office/word/2010/wordprocessingCanvas" xmlns:cx="http://schemas.microsoft.com/office/drawing/2014/chartex" xmlns:cx1="http://schemas.microsoft.com/office/drawing/2015/9/8/chartex" xmlns:cx2="http://schemas.microsoft.com/office/drawing/2015/10/21/chartex" xmlns:cx3="http://schemas.microsoft.com/office/drawing/2016/5/9/chartex" xmlns:cx4="http://schemas.microsoft.com/office/drawing/2016/5/10/chartex" xmlns:cx5="http://schemas.microsoft.com/office/drawing/2016/5/11/chartex" xmlns:cx6="http://schemas.microsoft.com/office/drawing/2016/5/12/chartex" xmlns:cx7="http://schemas.microsoft.com/office/drawing/2016/5/13/chartex" xmlns:cx8="http://schemas.microsoft.com/office/drawing/2016/5/14/chartex" xmlns:mc="http://schemas.openxmlformats.org/markup-compatibility/2006" xmlns:aink="http://schemas.microsoft.com/office/drawing/2016/ink" xmlns:am3d="http://schemas.microsoft.com/office/drawing/2017/model3d" xmlns:o="urn:schemas-microsoft-com:office:office" xmlns:r="http://schemas.openxmlformats.org/officeDocument/2006/relationships" xmlns:m="http://schemas.openxmlformats.org/officeDocument/2006/math" xmlns:v="urn:schemas-microsoft-com:vml" xmlns:wp14="http://schemas.microsoft.com/office/word/2010/wordprocessingDrawing" xmlns:wp="http://schemas.openxmlformats.org/drawingml/2006/wordprocessingDrawing" xmlns:w10="urn:schemas-microsoft-com:office:word" xmlns:w="http://schemas.openxmlformats.org/wordprocessingml/2006/main" xmlns:w14="http://schemas.microsoft.com/office/word/2010/wordml" xmlns:w15="http://schemas.microsoft.com/office/word/2012/wordml" xmlns:w16cid="http://schemas.microsoft.com/office/word/2016/wordml/cid" xmlns:w16se="http://schemas.microsoft.com/office/word/2015/wordml/symex" xmlns:wpg="http://schemas.microsoft.com/office/word/2010/wordprocessingGroup" xmlns:wpi="http://schemas.microsoft.com/office/word/2010/wordprocessingInk" xmlns:wne="http://schemas.microsoft.com/office/word/2006/wordml" xmlns:wps="http://schemas.microsoft.com/office/word/2010/wordprocessingShape" mc:Ignorable="w14 w15 w16se w16cid wp14">
+<w:document xmlns:wpc="http://schemas.microsoft.com/office/word/2010/wordprocessingCanvas" xmlns:cx="http://schemas.microsoft.com/office/drawing/2014/chartex" xmlns:cx1="http://schemas.microsoft.com/office/drawing/2015/9/8/chartex" xmlns:cx2="http://schemas.microsoft.com/office/drawing/2015/10/21/chartex" xmlns:cx3="http://schemas.microsoft.com/office/drawing/2016/5/9/chartex" xmlns:cx4="http://schemas.microsoft.com/office/drawing/2016/5/10/chartex" xmlns:cx5="http://schemas.microsoft.com/office/drawing/2016/5/11/chartex" xmlns:cx6="http://schemas.microsoft.com/office/drawing/2016/5/12/chartex" xmlns:cx7="http://schemas.microsoft.com/office/drawing/2016/5/13/chartex" xmlns:cx8="http://schemas.microsoft.com/office/drawing/2016/5/14/chartex" xmlns:mc="http://schemas.openxmlformats.org/markup-compatibility/2006" xmlns:aink="http://schemas.microsoft.com/office/drawing/2016/ink" xmlns:am3d="http://schemas.microsoft.com/office/drawing/2017/model3d" xmlns:o="urn:schemas-microsoft-com:office:office" xmlns:r="http://schemas.openxmlformats.org/officeDocument/2006/relationships" xmlns:m="http://schemas.openxmlformats.org/officeDocument/2006/math" xmlns:v="urn:schemas-microsoft-com:vml" xmlns:wp14="http://schemas.microsoft.com/office/word/2010/wordprocessingDrawing" xmlns:wp="http://schemas.openxmlformats.org/drawingml/2006/wordprocessingDrawing" xmlns:w10="urn:schemas-microsoft-com:office:word" xmlns:w="http://schemas.openxmlformats.org/wordprocessingml/2006/main" xmlns:w14="http://schemas.microsoft.com/office/word/2010/wordml" xmlns:w15="http://schemas.microsoft.com/office/word/2012/wordml" xmlns:w16cex="http://schemas.microsoft.com/office/word/2018/wordml/cex" xmlns:w16cid="http://schemas.microsoft.com/office/word/2016/wordml/cid" xmlns:w16="http://schemas.microsoft.com/office/word/2018/wordml" xmlns:w16se="http://schemas.microsoft.com/office/word/2015/wordml/symex" xmlns:wpg="http://schemas.microsoft.com/office/word/2010/wordprocessingGroup" xmlns:wpi="http://schemas.microsoft.com/office/word/2010/wordprocessingInk" xmlns:wne="http://schemas.microsoft.com/office/word/2006/wordml" xmlns:wps="http://schemas.microsoft.com/office/word/2010/wordprocessingShape" mc:Ignorable="w14 w15 w16se w16cid w16 w16cex wp14">
   <w:body>
     <w:tbl>
       <w:tblPr>
@@ -18,7 +18,9 @@
         <w:gridCol w:w="284"/>
         <w:gridCol w:w="141"/>
         <w:gridCol w:w="426"/>
-        <w:gridCol w:w="2693"/>
+        <w:gridCol w:w="921"/>
+        <w:gridCol w:w="886"/>
+        <w:gridCol w:w="886"/>
         <w:gridCol w:w="283"/>
         <w:gridCol w:w="284"/>
         <w:gridCol w:w="256"/>
@@ -40,7 +42,7 @@
         <w:tc>
           <w:tcPr>
             <w:tcW w:w="4111" w:type="dxa"/>
-            <w:gridSpan w:val="5"/>
+            <w:gridSpan w:val="7"/>
           </w:tcPr>
           <w:p>
             <w:pPr>
@@ -382,7 +384,7 @@
         <w:tc>
           <w:tcPr>
             <w:tcW w:w="4111" w:type="dxa"/>
-            <w:gridSpan w:val="5"/>
+            <w:gridSpan w:val="7"/>
             <w:vMerge w:val="restart"/>
             <w:vAlign w:val="bottom"/>
           </w:tcPr>
@@ -399,8 +401,6 @@
                 <w:szCs w:val="26"/>
               </w:rPr>
             </w:pPr>
-            <w:bookmarkStart w:id="1" w:name="_GoBack"/>
-            <w:bookmarkEnd w:id="1"/>
             <w:r>
               <w:rPr>
                 <w:noProof/>
@@ -578,7 +578,7 @@
         <w:tc>
           <w:tcPr>
             <w:tcW w:w="4111" w:type="dxa"/>
-            <w:gridSpan w:val="5"/>
+            <w:gridSpan w:val="7"/>
             <w:vMerge/>
           </w:tcPr>
           <w:p>
@@ -700,7 +700,7 @@
         <w:tc>
           <w:tcPr>
             <w:tcW w:w="4111" w:type="dxa"/>
-            <w:gridSpan w:val="5"/>
+            <w:gridSpan w:val="7"/>
             <w:vMerge/>
           </w:tcPr>
           <w:p>
@@ -830,7 +830,7 @@
         <w:tc>
           <w:tcPr>
             <w:tcW w:w="4111" w:type="dxa"/>
-            <w:gridSpan w:val="5"/>
+            <w:gridSpan w:val="7"/>
             <w:vMerge/>
           </w:tcPr>
           <w:p>
@@ -879,7 +879,7 @@
         <w:tc>
           <w:tcPr>
             <w:tcW w:w="4111" w:type="dxa"/>
-            <w:gridSpan w:val="5"/>
+            <w:gridSpan w:val="7"/>
             <w:vMerge/>
           </w:tcPr>
           <w:p>
@@ -995,7 +995,7 @@
         <w:tc>
           <w:tcPr>
             <w:tcW w:w="4111" w:type="dxa"/>
-            <w:gridSpan w:val="5"/>
+            <w:gridSpan w:val="7"/>
             <w:vMerge/>
           </w:tcPr>
           <w:p>
@@ -1258,7 +1258,7 @@
         <w:tc>
           <w:tcPr>
             <w:tcW w:w="4111" w:type="dxa"/>
-            <w:gridSpan w:val="5"/>
+            <w:gridSpan w:val="7"/>
             <w:vMerge/>
           </w:tcPr>
           <w:p>
@@ -1509,7 +1509,7 @@
         <w:tc>
           <w:tcPr>
             <w:tcW w:w="7768" w:type="dxa"/>
-            <w:gridSpan w:val="11"/>
+            <w:gridSpan w:val="13"/>
             <w:tcBorders>
               <w:bottom w:val="dotted" w:sz="4" w:space="0" w:color="auto"/>
             </w:tcBorders>
@@ -1527,27 +1527,14 @@
             <w:r>
               <w:t xml:space="preserve"> </w:t>
             </w:r>
-            <w:r>
-              <w:fldChar w:fldCharType="begin"/>
-            </w:r>
-            <w:r>
-              <w:instrText xml:space="preserve"> MERGEFIELD S2 </w:instrText>
-            </w:r>
-            <w:r>
-              <w:fldChar w:fldCharType="separate"/>
-            </w:r>
-            <w:r>
-              <w:rPr>
-                <w:noProof/>
-              </w:rPr>
-              <w:t>«S2»</w:t>
-            </w:r>
-            <w:r>
-              <w:rPr>
-                <w:noProof/>
-              </w:rPr>
-              <w:fldChar w:fldCharType="end"/>
-            </w:r>
+            <w:fldSimple w:instr=" MERGEFIELD S2 ">
+              <w:r>
+                <w:rPr>
+                  <w:noProof/>
+                </w:rPr>
+                <w:t>«S2»</w:t>
+              </w:r>
+            </w:fldSimple>
           </w:p>
         </w:tc>
         <w:tc>
@@ -1629,7 +1616,7 @@
         <w:tc>
           <w:tcPr>
             <w:tcW w:w="8788" w:type="dxa"/>
-            <w:gridSpan w:val="13"/>
+            <w:gridSpan w:val="15"/>
           </w:tcPr>
           <w:p>
             <w:pPr>
@@ -1691,7 +1678,7 @@
         <w:tc>
           <w:tcPr>
             <w:tcW w:w="7768" w:type="dxa"/>
-            <w:gridSpan w:val="11"/>
+            <w:gridSpan w:val="13"/>
             <w:tcBorders>
               <w:bottom w:val="dotted" w:sz="4" w:space="0" w:color="auto"/>
             </w:tcBorders>
@@ -1839,7 +1826,7 @@
         <w:tc>
           <w:tcPr>
             <w:tcW w:w="7768" w:type="dxa"/>
-            <w:gridSpan w:val="11"/>
+            <w:gridSpan w:val="13"/>
             <w:tcBorders>
               <w:bottom w:val="dotted" w:sz="4" w:space="0" w:color="auto"/>
             </w:tcBorders>
@@ -2065,7 +2052,7 @@
         </w:tc>
         <w:tc>
           <w:tcPr>
-            <w:tcW w:w="3544" w:type="dxa"/>
+            <w:tcW w:w="1772" w:type="dxa"/>
             <w:gridSpan w:val="4"/>
             <w:tcBorders>
               <w:bottom w:val="dotted" w:sz="4" w:space="0" w:color="auto"/>
@@ -2135,6 +2122,26 @@
               </w:rPr>
               <w:t xml:space="preserve"> </w:t>
             </w:r>
+          </w:p>
+        </w:tc>
+        <w:tc>
+          <w:tcPr>
+            <w:tcW w:w="886" w:type="dxa"/>
+          </w:tcPr>
+          <w:p>
+            <w:pPr>
+              <w:tabs>
+                <w:tab w:val="left" w:pos="2021"/>
+              </w:tabs>
+              <w:spacing w:line="400" w:lineRule="exact"/>
+              <w:rPr>
+                <w:rFonts w:ascii="TH SarabunPSK" w:hAnsi="TH SarabunPSK" w:cs="TH SarabunPSK"/>
+                <w:color w:val="000000"/>
+                <w:sz w:val="32"/>
+                <w:szCs w:val="32"/>
+                <w:cs/>
+              </w:rPr>
+            </w:pPr>
             <w:r>
               <w:rPr>
                 <w:rFonts w:ascii="TH SarabunPSK" w:hAnsi="TH SarabunPSK" w:cs="TH SarabunPSK" w:hint="cs"/>
@@ -2143,8 +2150,31 @@
                 <w:szCs w:val="32"/>
                 <w:cs/>
               </w:rPr>
-              <w:t xml:space="preserve">หมู่ที่ </w:t>
-            </w:r>
+              <w:t>หมู่ที่</w:t>
+            </w:r>
+          </w:p>
+        </w:tc>
+        <w:tc>
+          <w:tcPr>
+            <w:tcW w:w="886" w:type="dxa"/>
+            <w:tcBorders>
+              <w:bottom w:val="dotted" w:sz="4" w:space="0" w:color="auto"/>
+            </w:tcBorders>
+          </w:tcPr>
+          <w:p>
+            <w:pPr>
+              <w:tabs>
+                <w:tab w:val="left" w:pos="2021"/>
+              </w:tabs>
+              <w:spacing w:line="400" w:lineRule="exact"/>
+              <w:rPr>
+                <w:rFonts w:ascii="TH SarabunPSK" w:hAnsi="TH SarabunPSK" w:cs="TH SarabunPSK"/>
+                <w:color w:val="000000"/>
+                <w:sz w:val="32"/>
+                <w:szCs w:val="32"/>
+                <w:cs/>
+              </w:rPr>
+            </w:pPr>
             <w:r>
               <w:rPr>
                 <w:rFonts w:ascii="TH SarabunPSK" w:hAnsi="TH SarabunPSK" w:cs="TH SarabunPSK"/>
@@ -2387,7 +2417,7 @@
         <w:tc>
           <w:tcPr>
             <w:tcW w:w="3543" w:type="dxa"/>
-            <w:gridSpan w:val="4"/>
+            <w:gridSpan w:val="6"/>
             <w:tcBorders>
               <w:bottom w:val="dotted" w:sz="4" w:space="0" w:color="auto"/>
             </w:tcBorders>
@@ -4839,7 +4869,7 @@
 </file>
 
 <file path=word/styles.xml><?xml version="1.0" encoding="utf-8"?>
-<w:styles xmlns:mc="http://schemas.openxmlformats.org/markup-compatibility/2006" xmlns:r="http://schemas.openxmlformats.org/officeDocument/2006/relationships" xmlns:w="http://schemas.openxmlformats.org/wordprocessingml/2006/main" xmlns:w14="http://schemas.microsoft.com/office/word/2010/wordml" xmlns:w15="http://schemas.microsoft.com/office/word/2012/wordml" xmlns:w16cid="http://schemas.microsoft.com/office/word/2016/wordml/cid" xmlns:w16se="http://schemas.microsoft.com/office/word/2015/wordml/symex" mc:Ignorable="w14 w15 w16se w16cid">
+<w:styles xmlns:mc="http://schemas.openxmlformats.org/markup-compatibility/2006" xmlns:r="http://schemas.openxmlformats.org/officeDocument/2006/relationships" xmlns:w="http://schemas.openxmlformats.org/wordprocessingml/2006/main" xmlns:w14="http://schemas.microsoft.com/office/word/2010/wordml" xmlns:w15="http://schemas.microsoft.com/office/word/2012/wordml" xmlns:w16cex="http://schemas.microsoft.com/office/word/2018/wordml/cex" xmlns:w16cid="http://schemas.microsoft.com/office/word/2016/wordml/cid" xmlns:w16="http://schemas.microsoft.com/office/word/2018/wordml" xmlns:w16se="http://schemas.microsoft.com/office/word/2015/wordml/symex" mc:Ignorable="w14 w15 w16se w16cid w16 w16cex">
   <w:docDefaults>
     <w:rPrDefault>
       <w:rPr>
@@ -5832,7 +5862,7 @@
 </file>
 
 <file path=customXml/itemProps1.xml><?xml version="1.0" encoding="utf-8"?>
-<ds:datastoreItem xmlns:ds="http://schemas.openxmlformats.org/officeDocument/2006/customXml" ds:itemID="{EA4E9E7F-8B58-418D-B7A7-5686B23BFBA0}">
+<ds:datastoreItem xmlns:ds="http://schemas.openxmlformats.org/officeDocument/2006/customXml" ds:itemID="{DE07E071-3BBD-4CE8-96AB-FF46F6C6EEAB}">
   <ds:schemaRefs>
     <ds:schemaRef ds:uri="http://schemas.openxmlformats.org/officeDocument/2006/bibliography"/>
   </ds:schemaRefs>

--- a/TEMPLATE/w671.docx
+++ b/TEMPLATE/w671.docx
@@ -1,6 +1,6 @@
 
 <file path=word/document.xml><?xml version="1.0" encoding="utf-8"?>
-<w:document xmlns:wpc="http://schemas.microsoft.com/office/word/2010/wordprocessingCanvas" xmlns:cx="http://schemas.microsoft.com/office/drawing/2014/chartex" xmlns:cx1="http://schemas.microsoft.com/office/drawing/2015/9/8/chartex" xmlns:cx2="http://schemas.microsoft.com/office/drawing/2015/10/21/chartex" xmlns:cx3="http://schemas.microsoft.com/office/drawing/2016/5/9/chartex" xmlns:cx4="http://schemas.microsoft.com/office/drawing/2016/5/10/chartex" xmlns:cx5="http://schemas.microsoft.com/office/drawing/2016/5/11/chartex" xmlns:cx6="http://schemas.microsoft.com/office/drawing/2016/5/12/chartex" xmlns:cx7="http://schemas.microsoft.com/office/drawing/2016/5/13/chartex" xmlns:cx8="http://schemas.microsoft.com/office/drawing/2016/5/14/chartex" xmlns:mc="http://schemas.openxmlformats.org/markup-compatibility/2006" xmlns:aink="http://schemas.microsoft.com/office/drawing/2016/ink" xmlns:am3d="http://schemas.microsoft.com/office/drawing/2017/model3d" xmlns:o="urn:schemas-microsoft-com:office:office" xmlns:r="http://schemas.openxmlformats.org/officeDocument/2006/relationships" xmlns:m="http://schemas.openxmlformats.org/officeDocument/2006/math" xmlns:v="urn:schemas-microsoft-com:vml" xmlns:wp14="http://schemas.microsoft.com/office/word/2010/wordprocessingDrawing" xmlns:wp="http://schemas.openxmlformats.org/drawingml/2006/wordprocessingDrawing" xmlns:w10="urn:schemas-microsoft-com:office:word" xmlns:w="http://schemas.openxmlformats.org/wordprocessingml/2006/main" xmlns:w14="http://schemas.microsoft.com/office/word/2010/wordml" xmlns:w15="http://schemas.microsoft.com/office/word/2012/wordml" xmlns:w16cex="http://schemas.microsoft.com/office/word/2018/wordml/cex" xmlns:w16cid="http://schemas.microsoft.com/office/word/2016/wordml/cid" xmlns:w16="http://schemas.microsoft.com/office/word/2018/wordml" xmlns:w16se="http://schemas.microsoft.com/office/word/2015/wordml/symex" xmlns:wpg="http://schemas.microsoft.com/office/word/2010/wordprocessingGroup" xmlns:wpi="http://schemas.microsoft.com/office/word/2010/wordprocessingInk" xmlns:wne="http://schemas.microsoft.com/office/word/2006/wordml" xmlns:wps="http://schemas.microsoft.com/office/word/2010/wordprocessingShape" mc:Ignorable="w14 w15 w16se w16cid w16 w16cex wp14">
+<w:document xmlns:wpc="http://schemas.microsoft.com/office/word/2010/wordprocessingCanvas" xmlns:mc="http://schemas.openxmlformats.org/markup-compatibility/2006" xmlns:o="urn:schemas-microsoft-com:office:office" xmlns:r="http://schemas.openxmlformats.org/officeDocument/2006/relationships" xmlns:m="http://schemas.openxmlformats.org/officeDocument/2006/math" xmlns:v="urn:schemas-microsoft-com:vml" xmlns:wp14="http://schemas.microsoft.com/office/word/2010/wordprocessingDrawing" xmlns:wp="http://schemas.openxmlformats.org/drawingml/2006/wordprocessingDrawing" xmlns:w10="urn:schemas-microsoft-com:office:word" xmlns:w="http://schemas.openxmlformats.org/wordprocessingml/2006/main" xmlns:w14="http://schemas.microsoft.com/office/word/2010/wordml" xmlns:w15="http://schemas.microsoft.com/office/word/2012/wordml" xmlns:wpg="http://schemas.microsoft.com/office/word/2010/wordprocessingGroup" xmlns:wpi="http://schemas.microsoft.com/office/word/2010/wordprocessingInk" xmlns:wne="http://schemas.microsoft.com/office/word/2006/wordml" xmlns:wps="http://schemas.microsoft.com/office/word/2010/wordprocessingShape" mc:Ignorable="w14 w15 wp14">
   <w:body>
     <w:tbl>
       <w:tblPr>
@@ -1478,7 +1478,7 @@
                     </wp:anchor>
                   </w:drawing>
                 </mc:Choice>
-                <mc:Fallback>
+                <mc:Fallback xmlns:w16se="http://schemas.microsoft.com/office/word/2015/wordml/symex" xmlns:w16="http://schemas.microsoft.com/office/word/2018/wordml" xmlns:w16cid="http://schemas.microsoft.com/office/word/2016/wordml/cid" xmlns:w16cex="http://schemas.microsoft.com/office/word/2018/wordml/cex" xmlns:am3d="http://schemas.microsoft.com/office/drawing/2017/model3d" xmlns:aink="http://schemas.microsoft.com/office/drawing/2016/ink" xmlns:cx8="http://schemas.microsoft.com/office/drawing/2016/5/14/chartex" xmlns:cx7="http://schemas.microsoft.com/office/drawing/2016/5/13/chartex" xmlns:cx6="http://schemas.microsoft.com/office/drawing/2016/5/12/chartex" xmlns:cx5="http://schemas.microsoft.com/office/drawing/2016/5/11/chartex" xmlns:cx4="http://schemas.microsoft.com/office/drawing/2016/5/10/chartex" xmlns:cx3="http://schemas.microsoft.com/office/drawing/2016/5/9/chartex" xmlns:cx2="http://schemas.microsoft.com/office/drawing/2015/10/21/chartex" xmlns:cx1="http://schemas.microsoft.com/office/drawing/2015/9/8/chartex" xmlns:cx="http://schemas.microsoft.com/office/drawing/2014/chartex">
                   <w:pict>
                     <v:shape w14:anchorId="583546DA" id="รูปแบบอิสระ 3" o:spid="_x0000_s1026" style="position:absolute;margin-left:61.25pt;margin-top:10.8pt;width:4.8pt;height:45.35pt;z-index:251659264;visibility:visible;mso-wrap-style:square;mso-width-percent:0;mso-height-percent:0;mso-wrap-distance-left:9pt;mso-wrap-distance-top:0;mso-wrap-distance-right:9pt;mso-wrap-distance-bottom:0;mso-position-horizontal:absolute;mso-position-horizontal-relative:text;mso-position-vertical:absolute;mso-position-vertical-relative:text;mso-width-percent:0;mso-height-percent:0;mso-width-relative:page;mso-height-relative:page;v-text-anchor:top" coordsize="20000,20000" o:gfxdata="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" o:allowincell="f" path="m19862,19983l9931,17485r,-4996l,9991,9931,7493r,-4995l19862,e" filled="f" strokeweight="1pt">
                       <v:stroke startarrowwidth="narrow" startarrowlength="short" endarrowwidth="narrow" endarrowlength="short"/>
@@ -1527,14 +1527,27 @@
             <w:r>
               <w:t xml:space="preserve"> </w:t>
             </w:r>
-            <w:fldSimple w:instr=" MERGEFIELD S2 ">
-              <w:r>
-                <w:rPr>
-                  <w:noProof/>
-                </w:rPr>
-                <w:t>«S2»</w:t>
-              </w:r>
-            </w:fldSimple>
+            <w:r>
+              <w:fldChar w:fldCharType="begin"/>
+            </w:r>
+            <w:r>
+              <w:instrText xml:space="preserve"> MERGEFIELD S2 </w:instrText>
+            </w:r>
+            <w:r>
+              <w:fldChar w:fldCharType="separate"/>
+            </w:r>
+            <w:r>
+              <w:rPr>
+                <w:noProof/>
+              </w:rPr>
+              <w:t>«S2»</w:t>
+            </w:r>
+            <w:r>
+              <w:rPr>
+                <w:noProof/>
+              </w:rPr>
+              <w:fldChar w:fldCharType="end"/>
+            </w:r>
           </w:p>
         </w:tc>
         <w:tc>
@@ -2589,18 +2602,15 @@
       </w:r>
       <w:r>
         <w:rPr>
-          <w:rFonts w:ascii="TH SarabunPSK" w:hAnsi="TH SarabunPSK" w:cs="TH SarabunPSK"/>
-          <w:sz w:val="32"/>
-          <w:szCs w:val="32"/>
+          <w:rFonts w:ascii="TH Sarabun New" w:hAnsi="TH Sarabun New" w:cs="TH Sarabun New"/>
+          <w:sz w:val="36"/>
+          <w:szCs w:val="36"/>
         </w:rPr>
         <w:t xml:space="preserve"> </w:t>
       </w:r>
       <w:r>
         <w:rPr>
-          <w:rFonts w:ascii="TH SarabunPSK" w:hAnsi="TH SarabunPSK" w:cs="TH SarabunPSK"/>
-          <w:b/>
-          <w:bCs/>
-          <w:vanish/>
+          <w:rFonts w:ascii="TH Sarabun New" w:hAnsi="TH Sarabun New" w:cs="TH Sarabun New"/>
           <w:sz w:val="32"/>
           <w:szCs w:val="32"/>
         </w:rPr>
@@ -2608,7 +2618,7 @@
       </w:r>
       <w:r>
         <w:rPr>
-          <w:rFonts w:ascii="TH SarabunPSK" w:hAnsi="TH SarabunPSK" w:cs="TH SarabunPSK"/>
+          <w:rFonts w:ascii="TH Sarabun New" w:hAnsi="TH Sarabun New" w:cs="TH Sarabun New"/>
           <w:sz w:val="32"/>
           <w:szCs w:val="32"/>
         </w:rPr>
@@ -2616,10 +2626,7 @@
       </w:r>
       <w:r>
         <w:rPr>
-          <w:rFonts w:ascii="TH SarabunPSK" w:hAnsi="TH SarabunPSK" w:cs="TH SarabunPSK"/>
-          <w:b/>
-          <w:bCs/>
-          <w:vanish/>
+          <w:rFonts w:ascii="TH Sarabun New" w:hAnsi="TH Sarabun New" w:cs="TH Sarabun New"/>
           <w:sz w:val="32"/>
           <w:szCs w:val="32"/>
         </w:rPr>
@@ -2627,7 +2634,7 @@
       </w:r>
       <w:r>
         <w:rPr>
-          <w:rFonts w:ascii="TH SarabunPSK" w:hAnsi="TH SarabunPSK" w:cs="TH SarabunPSK"/>
+          <w:rFonts w:ascii="TH Sarabun New" w:hAnsi="TH Sarabun New" w:cs="TH Sarabun New"/>
           <w:noProof/>
           <w:sz w:val="32"/>
           <w:szCs w:val="32"/>
@@ -2636,22 +2643,12 @@
       </w:r>
       <w:r>
         <w:rPr>
-          <w:rFonts w:ascii="TH SarabunPSK" w:hAnsi="TH SarabunPSK" w:cs="TH SarabunPSK"/>
-          <w:b/>
-          <w:bCs/>
-          <w:vanish/>
+          <w:rFonts w:ascii="TH Sarabun New" w:hAnsi="TH Sarabun New" w:cs="TH Sarabun New"/>
+          <w:noProof/>
           <w:sz w:val="32"/>
           <w:szCs w:val="32"/>
         </w:rPr>
         <w:fldChar w:fldCharType="end"/>
-      </w:r>
-      <w:r>
-        <w:rPr>
-          <w:rFonts w:ascii="TH SarabunPSK" w:hAnsi="TH SarabunPSK" w:cs="TH SarabunPSK"/>
-          <w:sz w:val="32"/>
-          <w:szCs w:val="32"/>
-        </w:rPr>
-        <w:t xml:space="preserve"> </w:t>
       </w:r>
     </w:p>
     <w:p>
@@ -2664,6 +2661,8 @@
         </w:rPr>
         <w:t>ขอยื่นคำร้องมีข้อความตามที่จะกล่าวดังต่อไปนี้</w:t>
       </w:r>
+      <w:bookmarkStart w:id="1" w:name="_GoBack"/>
+      <w:bookmarkEnd w:id="1"/>
     </w:p>
     <w:p>
       <w:pPr>
@@ -3667,7 +3666,59 @@
           <w:szCs w:val="32"/>
           <w:cs/>
         </w:rPr>
-        <w:t>พนักงานสอบสวนได้ทำการสอบสวนและควบคุมผู้ต้องหามาจะครบ ๔๘ ชั่วโมงในวันนี้แล้ว แต่การสอบสวนยังไม่เสร็จสิ้น เนื่องจากต้อง</w:t>
+        <w:t xml:space="preserve">พนักงานสอบสวนได้ทำการสอบสวนและควบคุมผู้ต้องหามาจะครบ ๔๘ ชั่วโมงในวันนี้แล้ว แต่การสอบสวนยังไม่เสร็จสิ้น </w:t>
+      </w:r>
+      <w:r>
+        <w:rPr>
+          <w:sz w:val="32"/>
+          <w:szCs w:val="32"/>
+          <w:cs/>
+        </w:rPr>
+        <w:t>เนื่องจากต้อง</w:t>
+      </w:r>
+      <w:r>
+        <w:rPr>
+          <w:sz w:val="32"/>
+          <w:szCs w:val="32"/>
+        </w:rPr>
+        <w:t xml:space="preserve"> </w:t>
+      </w:r>
+      <w:r>
+        <w:rPr>
+          <w:sz w:val="32"/>
+          <w:szCs w:val="32"/>
+        </w:rPr>
+        <w:fldChar w:fldCharType="begin"/>
+      </w:r>
+      <w:r>
+        <w:rPr>
+          <w:sz w:val="32"/>
+          <w:szCs w:val="32"/>
+        </w:rPr>
+        <w:instrText xml:space="preserve"> MERGEFIELD SF7 </w:instrText>
+      </w:r>
+      <w:r>
+        <w:rPr>
+          <w:sz w:val="32"/>
+          <w:szCs w:val="32"/>
+        </w:rPr>
+        <w:fldChar w:fldCharType="separate"/>
+      </w:r>
+      <w:r>
+        <w:rPr>
+          <w:noProof/>
+          <w:sz w:val="32"/>
+          <w:szCs w:val="32"/>
+        </w:rPr>
+        <w:t>«SF7»</w:t>
+      </w:r>
+      <w:r>
+        <w:rPr>
+          <w:noProof/>
+          <w:sz w:val="32"/>
+          <w:szCs w:val="32"/>
+        </w:rPr>
+        <w:fldChar w:fldCharType="end"/>
       </w:r>
       <w:r>
         <w:rPr>
@@ -3675,19 +3726,54 @@
           <w:sz w:val="32"/>
           <w:szCs w:val="32"/>
         </w:rPr>
+        <w:t xml:space="preserve"> </w:t>
+      </w:r>
+      <w:r>
+        <w:rPr>
+          <w:sz w:val="32"/>
+          <w:szCs w:val="32"/>
+          <w:cs/>
+        </w:rPr>
+        <w:t>ด้วยความจำเป็นดังกล่าวจึงขออนุญาตผัดฟ้อง</w:t>
+      </w:r>
+      <w:r>
+        <w:rPr>
+          <w:sz w:val="32"/>
+          <w:szCs w:val="32"/>
+        </w:rPr>
+        <w:t>/</w:t>
+      </w:r>
+      <w:r>
+        <w:rPr>
+          <w:sz w:val="32"/>
+          <w:szCs w:val="32"/>
+          <w:cs/>
+        </w:rPr>
+        <w:t>ฝากขังผู้ต้องหาระหว่างการสอบสวนมีกำหนด</w:t>
+      </w:r>
+      <w:r>
+        <w:rPr>
+          <w:sz w:val="32"/>
+          <w:szCs w:val="32"/>
+        </w:rPr>
+        <w:t xml:space="preserve"> </w:t>
+      </w:r>
+      <w:r>
+        <w:rPr>
+          <w:sz w:val="32"/>
+          <w:szCs w:val="32"/>
+        </w:rPr>
         <w:fldChar w:fldCharType="begin"/>
       </w:r>
       <w:r>
         <w:rPr>
-          <w:color w:val="000000"/>
-          <w:sz w:val="32"/>
-          <w:szCs w:val="32"/>
-        </w:rPr>
-        <w:instrText xml:space="preserve"> MERGEFIELD "SF7" </w:instrText>
-      </w:r>
-      <w:r>
-        <w:rPr>
-          <w:color w:val="000000"/>
+          <w:sz w:val="32"/>
+          <w:szCs w:val="32"/>
+        </w:rPr>
+        <w:instrText xml:space="preserve"> MERGEFIELD SF6 </w:instrText>
+      </w:r>
+      <w:r>
+        <w:rPr>
           <w:sz w:val="32"/>
           <w:szCs w:val="32"/>
         </w:rPr>
@@ -3696,15 +3782,14 @@
       <w:r>
         <w:rPr>
           <w:noProof/>
-          <w:color w:val="000000"/>
-          <w:sz w:val="32"/>
-          <w:szCs w:val="32"/>
-        </w:rPr>
-        <w:t>«SF7»</w:t>
-      </w:r>
-      <w:r>
-        <w:rPr>
-          <w:color w:val="000000"/>
+          <w:sz w:val="32"/>
+          <w:szCs w:val="32"/>
+        </w:rPr>
+        <w:t>«SF6»</w:t>
+      </w:r>
+      <w:r>
+        <w:rPr>
+          <w:noProof/>
           <w:sz w:val="32"/>
           <w:szCs w:val="32"/>
         </w:rPr>
@@ -3712,7 +3797,6 @@
       </w:r>
       <w:r>
         <w:rPr>
-          <w:color w:val="000000"/>
           <w:sz w:val="32"/>
           <w:szCs w:val="32"/>
         </w:rPr>
@@ -3724,14 +3808,51 @@
           <w:szCs w:val="32"/>
           <w:cs/>
         </w:rPr>
-        <w:t>ด้วยความจำเป็นดังกล่าวจึงขออนุญาตผัดฟ้อง</w:t>
-      </w:r>
-      <w:r>
-        <w:rPr>
-          <w:sz w:val="32"/>
-          <w:szCs w:val="32"/>
-        </w:rPr>
-        <w:t>/</w:t>
+        <w:t xml:space="preserve">วัน นับตั้งแต่วันที่ </w:t>
+      </w:r>
+      <w:r>
+        <w:rPr>
+          <w:sz w:val="32"/>
+          <w:szCs w:val="32"/>
+        </w:rPr>
+        <w:fldChar w:fldCharType="begin"/>
+      </w:r>
+      <w:r>
+        <w:rPr>
+          <w:sz w:val="32"/>
+          <w:szCs w:val="32"/>
+        </w:rPr>
+        <w:instrText xml:space="preserve"> MERGEFIELD SF4 </w:instrText>
+      </w:r>
+      <w:r>
+        <w:rPr>
+          <w:sz w:val="32"/>
+          <w:szCs w:val="32"/>
+        </w:rPr>
+        <w:fldChar w:fldCharType="separate"/>
+      </w:r>
+      <w:r>
+        <w:rPr>
+          <w:noProof/>
+          <w:sz w:val="32"/>
+          <w:szCs w:val="32"/>
+        </w:rPr>
+        <w:t>«SF4»</w:t>
+      </w:r>
+      <w:r>
+        <w:rPr>
+          <w:noProof/>
+          <w:sz w:val="32"/>
+          <w:szCs w:val="32"/>
+        </w:rPr>
+        <w:fldChar w:fldCharType="end"/>
+      </w:r>
+      <w:r>
+        <w:rPr>
+          <w:sz w:val="32"/>
+          <w:szCs w:val="32"/>
+        </w:rPr>
+        <w:t xml:space="preserve"> </w:t>
       </w:r>
       <w:r>
         <w:rPr>
@@ -3739,18 +3860,10 @@
           <w:szCs w:val="32"/>
           <w:cs/>
         </w:rPr>
-        <w:t>ฝากขังผู้ต้องหาระหว่างการสอบสวนมีกำหนด</w:t>
-      </w:r>
-      <w:r>
-        <w:rPr>
-          <w:sz w:val="32"/>
-          <w:szCs w:val="32"/>
-        </w:rPr>
-        <w:t xml:space="preserve"> </w:t>
-      </w:r>
-      <w:r>
-        <w:rPr>
-          <w:color w:val="000000"/>
+        <w:t xml:space="preserve">ถึงวันที่ </w:t>
+      </w:r>
+      <w:r>
+        <w:rPr>
           <w:sz w:val="32"/>
           <w:szCs w:val="32"/>
         </w:rPr>
@@ -3758,15 +3871,13 @@
       </w:r>
       <w:r>
         <w:rPr>
-          <w:color w:val="000000"/>
-          <w:sz w:val="32"/>
-          <w:szCs w:val="32"/>
-        </w:rPr>
-        <w:instrText xml:space="preserve"> MERGEFIELD "SF6" </w:instrText>
-      </w:r>
-      <w:r>
-        <w:rPr>
-          <w:color w:val="000000"/>
+          <w:sz w:val="32"/>
+          <w:szCs w:val="32"/>
+        </w:rPr>
+        <w:instrText xml:space="preserve"> MERGEFIELD SF5 </w:instrText>
+      </w:r>
+      <w:r>
+        <w:rPr>
           <w:sz w:val="32"/>
           <w:szCs w:val="32"/>
         </w:rPr>
@@ -3775,15 +3886,14 @@
       <w:r>
         <w:rPr>
           <w:noProof/>
-          <w:color w:val="000000"/>
-          <w:sz w:val="32"/>
-          <w:szCs w:val="32"/>
-        </w:rPr>
-        <w:t>«SF6»</w:t>
-      </w:r>
-      <w:r>
-        <w:rPr>
-          <w:color w:val="000000"/>
+          <w:sz w:val="32"/>
+          <w:szCs w:val="32"/>
+        </w:rPr>
+        <w:t>«SF5»</w:t>
+      </w:r>
+      <w:r>
+        <w:rPr>
+          <w:noProof/>
           <w:sz w:val="32"/>
           <w:szCs w:val="32"/>
         </w:rPr>
@@ -3791,121 +3901,7 @@
       </w:r>
       <w:r>
         <w:rPr>
-          <w:sz w:val="32"/>
-          <w:szCs w:val="32"/>
-        </w:rPr>
-        <w:t xml:space="preserve"> </w:t>
-      </w:r>
-      <w:r>
-        <w:rPr>
-          <w:sz w:val="32"/>
-          <w:szCs w:val="32"/>
-          <w:cs/>
-        </w:rPr>
-        <w:t xml:space="preserve">วัน นับตั้งแต่วันที่ </w:t>
-      </w:r>
-      <w:r>
-        <w:rPr>
-          <w:color w:val="000000"/>
-          <w:sz w:val="32"/>
-          <w:szCs w:val="32"/>
-        </w:rPr>
-        <w:fldChar w:fldCharType="begin"/>
-      </w:r>
-      <w:r>
-        <w:rPr>
-          <w:color w:val="000000"/>
-          <w:sz w:val="32"/>
-          <w:szCs w:val="32"/>
-        </w:rPr>
-        <w:instrText xml:space="preserve"> MERGEFIELD "SF4" </w:instrText>
-      </w:r>
-      <w:r>
-        <w:rPr>
-          <w:color w:val="000000"/>
-          <w:sz w:val="32"/>
-          <w:szCs w:val="32"/>
-        </w:rPr>
-        <w:fldChar w:fldCharType="separate"/>
-      </w:r>
-      <w:r>
-        <w:rPr>
           <w:noProof/>
-          <w:color w:val="000000"/>
-          <w:sz w:val="32"/>
-          <w:szCs w:val="32"/>
-        </w:rPr>
-        <w:t>«SF4»</w:t>
-      </w:r>
-      <w:r>
-        <w:rPr>
-          <w:color w:val="000000"/>
-          <w:sz w:val="32"/>
-          <w:szCs w:val="32"/>
-        </w:rPr>
-        <w:fldChar w:fldCharType="end"/>
-      </w:r>
-      <w:r>
-        <w:rPr>
-          <w:sz w:val="32"/>
-          <w:szCs w:val="32"/>
-        </w:rPr>
-        <w:t xml:space="preserve"> </w:t>
-      </w:r>
-      <w:r>
-        <w:rPr>
-          <w:sz w:val="32"/>
-          <w:szCs w:val="32"/>
-          <w:cs/>
-        </w:rPr>
-        <w:t xml:space="preserve">ถึงวันที่ </w:t>
-      </w:r>
-      <w:r>
-        <w:rPr>
-          <w:color w:val="000000"/>
-          <w:sz w:val="32"/>
-          <w:szCs w:val="32"/>
-        </w:rPr>
-        <w:fldChar w:fldCharType="begin"/>
-      </w:r>
-      <w:r>
-        <w:rPr>
-          <w:color w:val="000000"/>
-          <w:sz w:val="32"/>
-          <w:szCs w:val="32"/>
-        </w:rPr>
-        <w:instrText xml:space="preserve"> MERGEFIELD "SF5" </w:instrText>
-      </w:r>
-      <w:r>
-        <w:rPr>
-          <w:color w:val="000000"/>
-          <w:sz w:val="32"/>
-          <w:szCs w:val="32"/>
-        </w:rPr>
-        <w:fldChar w:fldCharType="separate"/>
-      </w:r>
-      <w:r>
-        <w:rPr>
-          <w:noProof/>
-          <w:color w:val="000000"/>
-          <w:sz w:val="32"/>
-          <w:szCs w:val="32"/>
-        </w:rPr>
-        <w:t>«SF5»</w:t>
-      </w:r>
-      <w:r>
-        <w:rPr>
-          <w:color w:val="000000"/>
-          <w:sz w:val="32"/>
-          <w:szCs w:val="32"/>
-        </w:rPr>
-        <w:fldChar w:fldCharType="end"/>
-      </w:r>
-      <w:r>
-        <w:rPr>
-          <w:color w:val="000000"/>
-          <w:sz w:val="32"/>
-          <w:szCs w:val="32"/>
         </w:rPr>
         <w:t xml:space="preserve"> </w:t>
       </w:r>
@@ -4341,7 +4337,7 @@
               </wp:anchor>
             </w:drawing>
           </mc:Choice>
-          <mc:Fallback>
+          <mc:Fallback xmlns:w16se="http://schemas.microsoft.com/office/word/2015/wordml/symex" xmlns:w16="http://schemas.microsoft.com/office/word/2018/wordml" xmlns:w16cid="http://schemas.microsoft.com/office/word/2016/wordml/cid" xmlns:w16cex="http://schemas.microsoft.com/office/word/2018/wordml/cex" xmlns:am3d="http://schemas.microsoft.com/office/drawing/2017/model3d" xmlns:aink="http://schemas.microsoft.com/office/drawing/2016/ink" xmlns:cx8="http://schemas.microsoft.com/office/drawing/2016/5/14/chartex" xmlns:cx7="http://schemas.microsoft.com/office/drawing/2016/5/13/chartex" xmlns:cx6="http://schemas.microsoft.com/office/drawing/2016/5/12/chartex" xmlns:cx5="http://schemas.microsoft.com/office/drawing/2016/5/11/chartex" xmlns:cx4="http://schemas.microsoft.com/office/drawing/2016/5/10/chartex" xmlns:cx3="http://schemas.microsoft.com/office/drawing/2016/5/9/chartex" xmlns:cx2="http://schemas.microsoft.com/office/drawing/2015/10/21/chartex" xmlns:cx1="http://schemas.microsoft.com/office/drawing/2015/9/8/chartex" xmlns:cx="http://schemas.microsoft.com/office/drawing/2014/chartex">
             <w:pict>
               <v:shapetype w14:anchorId="3DE9F333" id="_x0000_t202" coordsize="21600,21600" o:spt="202" path="m,l,21600r21600,l21600,xe">
                 <v:stroke joinstyle="miter"/>
@@ -4632,7 +4628,6 @@
         </w:rPr>
         <w:t>(</w:t>
       </w:r>
-      <w:proofErr w:type="gramStart"/>
       <w:r>
         <w:rPr>
           <w:rFonts w:ascii="TH SarabunPSK" w:eastAsia="Angsana New" w:hAnsi="TH SarabunPSK" w:cs="TH SarabunPSK"/>
@@ -4648,16 +4643,7 @@
           <w:sz w:val="32"/>
           <w:szCs w:val="32"/>
         </w:rPr>
-        <w:t xml:space="preserve">)   </w:t>
-      </w:r>
-      <w:proofErr w:type="gramEnd"/>
-      <w:r>
-        <w:rPr>
-          <w:rFonts w:ascii="TH SarabunPSK" w:eastAsia="Angsana New" w:hAnsi="TH SarabunPSK" w:cs="TH SarabunPSK"/>
-          <w:sz w:val="32"/>
-          <w:szCs w:val="32"/>
-        </w:rPr>
-        <w:t xml:space="preserve">                                   </w:t>
+        <w:t xml:space="preserve">)                                      </w:t>
       </w:r>
       <w:r>
         <w:rPr>
@@ -4784,7 +4770,6 @@
         </w:rPr>
         <w:t>(</w:t>
       </w:r>
-      <w:proofErr w:type="gramStart"/>
       <w:r>
         <w:rPr>
           <w:rFonts w:ascii="TH SarabunPSK" w:eastAsia="Angsana New" w:hAnsi="TH SarabunPSK" w:cs="TH SarabunPSK"/>
@@ -4800,16 +4785,7 @@
           <w:sz w:val="32"/>
           <w:szCs w:val="32"/>
         </w:rPr>
-        <w:t xml:space="preserve">)   </w:t>
-      </w:r>
-      <w:proofErr w:type="gramEnd"/>
-      <w:r>
-        <w:rPr>
-          <w:rFonts w:ascii="TH SarabunPSK" w:eastAsia="Angsana New" w:hAnsi="TH SarabunPSK" w:cs="TH SarabunPSK"/>
-          <w:sz w:val="32"/>
-          <w:szCs w:val="32"/>
-        </w:rPr>
-        <w:t xml:space="preserve">                                    </w:t>
+        <w:t xml:space="preserve">)                                       </w:t>
       </w:r>
       <w:r>
         <w:rPr>
@@ -4857,7 +4833,6 @@
         <w:t>(.....................................................)</w:t>
       </w:r>
     </w:p>
-    <w:p/>
     <w:sectPr>
       <w:pgSz w:w="11907" w:h="16840" w:code="9"/>
       <w:pgMar w:top="851" w:right="680" w:bottom="953" w:left="794" w:header="720" w:footer="720" w:gutter="0"/>
@@ -4869,7 +4844,7 @@
 </file>
 
 <file path=word/styles.xml><?xml version="1.0" encoding="utf-8"?>
-<w:styles xmlns:mc="http://schemas.openxmlformats.org/markup-compatibility/2006" xmlns:r="http://schemas.openxmlformats.org/officeDocument/2006/relationships" xmlns:w="http://schemas.openxmlformats.org/wordprocessingml/2006/main" xmlns:w14="http://schemas.microsoft.com/office/word/2010/wordml" xmlns:w15="http://schemas.microsoft.com/office/word/2012/wordml" xmlns:w16cex="http://schemas.microsoft.com/office/word/2018/wordml/cex" xmlns:w16cid="http://schemas.microsoft.com/office/word/2016/wordml/cid" xmlns:w16="http://schemas.microsoft.com/office/word/2018/wordml" xmlns:w16se="http://schemas.microsoft.com/office/word/2015/wordml/symex" mc:Ignorable="w14 w15 w16se w16cid w16 w16cex">
+<w:styles xmlns:mc="http://schemas.openxmlformats.org/markup-compatibility/2006" xmlns:r="http://schemas.openxmlformats.org/officeDocument/2006/relationships" xmlns:w="http://schemas.openxmlformats.org/wordprocessingml/2006/main" xmlns:w14="http://schemas.microsoft.com/office/word/2010/wordml" xmlns:w15="http://schemas.microsoft.com/office/word/2012/wordml" mc:Ignorable="w14 w15">
   <w:docDefaults>
     <w:rPrDefault>
       <w:rPr>
@@ -4885,7 +4860,7 @@
       </w:pPr>
     </w:pPrDefault>
   </w:docDefaults>
-  <w:latentStyles w:defLockedState="0" w:defUIPriority="99" w:defSemiHidden="0" w:defUnhideWhenUsed="0" w:defQFormat="0" w:count="376">
+  <w:latentStyles w:defLockedState="0" w:defUIPriority="99" w:defSemiHidden="0" w:defUnhideWhenUsed="0" w:defQFormat="0" w:count="371">
     <w:lsdException w:name="Normal" w:uiPriority="0" w:qFormat="1"/>
     <w:lsdException w:name="heading 1" w:uiPriority="0" w:qFormat="1"/>
     <w:lsdException w:name="heading 2" w:semiHidden="1" w:uiPriority="0" w:unhideWhenUsed="1" w:qFormat="1"/>
@@ -5257,11 +5232,6 @@
     <w:lsdException w:name="List Table 5 Dark Accent 6" w:uiPriority="50"/>
     <w:lsdException w:name="List Table 6 Colorful Accent 6" w:uiPriority="51"/>
     <w:lsdException w:name="List Table 7 Colorful Accent 6" w:uiPriority="52"/>
-    <w:lsdException w:name="Mention" w:semiHidden="1" w:unhideWhenUsed="1"/>
-    <w:lsdException w:name="Smart Hyperlink" w:semiHidden="1" w:unhideWhenUsed="1"/>
-    <w:lsdException w:name="Hashtag" w:semiHidden="1" w:unhideWhenUsed="1"/>
-    <w:lsdException w:name="Unresolved Mention" w:semiHidden="1" w:unhideWhenUsed="1"/>
-    <w:lsdException w:name="Smart Link" w:semiHidden="1" w:unhideWhenUsed="1"/>
   </w:latentStyles>
   <w:style w:type="paragraph" w:default="1" w:styleId="Normal">
     <w:name w:val="Normal"/>
@@ -5862,7 +5832,7 @@
 </file>
 
 <file path=customXml/itemProps1.xml><?xml version="1.0" encoding="utf-8"?>
-<ds:datastoreItem xmlns:ds="http://schemas.openxmlformats.org/officeDocument/2006/customXml" ds:itemID="{DE07E071-3BBD-4CE8-96AB-FF46F6C6EEAB}">
+<ds:datastoreItem xmlns:ds="http://schemas.openxmlformats.org/officeDocument/2006/customXml" ds:itemID="{6D280CF2-5260-4444-96AA-61486E5D76BB}">
   <ds:schemaRefs>
     <ds:schemaRef ds:uri="http://schemas.openxmlformats.org/officeDocument/2006/bibliography"/>
   </ds:schemaRefs>
